--- a/doc/Zielgruppen.docx
+++ b/doc/Zielgruppen.docx
@@ -19,7 +19,34 @@
           <w:sz w:val="36"/>
           <w:szCs w:val="36"/>
         </w:rPr>
-        <w:t>Zielgruppen des Grandline Hotels</w:t>
+        <w:t>Zielgruppen</w:t>
+      </w:r>
+      <w:r>
+        <w:rPr>
+          <w:b/>
+          <w:bCs/>
+          <w:sz w:val="36"/>
+          <w:szCs w:val="36"/>
+        </w:rPr>
+        <w:t xml:space="preserve"> und Nutzungsszenarien</w:t>
+      </w:r>
+      <w:r>
+        <w:rPr>
+          <w:b/>
+          <w:bCs/>
+          <w:sz w:val="36"/>
+          <w:szCs w:val="36"/>
+        </w:rPr>
+        <w:t xml:space="preserve"> </w:t>
+      </w:r>
+      <w:r>
+        <w:rPr>
+          <w:b/>
+          <w:bCs/>
+          <w:sz w:val="36"/>
+          <w:szCs w:val="36"/>
+        </w:rPr>
+        <w:t>der Webseite</w:t>
       </w:r>
     </w:p>
     <w:p>
@@ -77,11 +104,9 @@
       <w:r>
         <w:t xml:space="preserve"> gut aufgehoben sind, genug Aktivitäten für die ganze Familie und Zimmer mit entsprechender Größe geboten werden. Daher müssen </w:t>
       </w:r>
-      <w:proofErr w:type="gramStart"/>
-      <w:r>
-        <w:t>Personen</w:t>
-      </w:r>
-      <w:proofErr w:type="gramEnd"/>
+      <w:r>
+        <w:t>Personen,</w:t>
+      </w:r>
       <w:r>
         <w:t xml:space="preserve"> die dieser Zielgruppe angehören schnell die angebotenen Familienzimmer und -aktivitäten auf der Webseite finden.</w:t>
       </w:r>
@@ -127,38 +152,738 @@
     </w:p>
     <w:p>
       <w:pPr>
-        <w:pStyle w:val="Listenabsatz"/>
         <w:jc w:val="both"/>
       </w:pPr>
     </w:p>
     <w:p>
       <w:pPr>
-        <w:pStyle w:val="Listenabsatz"/>
-        <w:numPr>
-          <w:ilvl w:val="0"/>
-          <w:numId w:val="1"/>
-        </w:numPr>
         <w:jc w:val="both"/>
-        <w:rPr>
-          <w:b/>
-          <w:bCs/>
-        </w:rPr>
-      </w:pPr>
-      <w:r>
-        <w:rPr>
-          <w:b/>
-          <w:bCs/>
-        </w:rPr>
-        <w:t>Senioren:</w:t>
-      </w:r>
-    </w:p>
-    <w:p>
-      <w:pPr>
-        <w:pStyle w:val="Listenabsatz"/>
+      </w:pPr>
+      <w:r>
+        <w:rPr>
+          <w:b/>
+          <w:bCs/>
+        </w:rPr>
+        <w:t>Zielgruppe Unternehmer:</w:t>
+      </w:r>
+    </w:p>
+    <w:p>
+      <w:r>
+        <w:t>Max Mustermann ist ein Unternehmer, der das 10-</w:t>
+      </w:r>
+      <w:r>
+        <w:t>jährige</w:t>
+      </w:r>
+      <w:r>
+        <w:t xml:space="preserve"> Jubiläum seines Unternehmens mit seinen Mitarbeitern feiern möchte. Unter Tagungen/Feiern auf der Homepage unsers Hotels hat er schnellen Zugriff auf Saal Angebote. Über eine Filter-Funktion kann er die Anzahl seiner Mitarbeiter angeben und die Ausstattung-Wünsche ankreuzen. Dementsprechend wird ein passender Saal angezeigt. </w:t>
+      </w:r>
+    </w:p>
+    <w:p>
+      <w:pPr>
+        <w:pBdr>
+          <w:bottom w:val="single" w:sz="12" w:space="2" w:color="auto"/>
+        </w:pBdr>
+      </w:pPr>
+      <w:r>
+        <w:t>Aktion:</w:t>
+      </w:r>
+      <w:r>
+        <w:tab/>
+      </w:r>
+      <w:r>
+        <w:tab/>
+      </w:r>
+      <w:r>
+        <w:tab/>
+      </w:r>
+      <w:r>
+        <w:tab/>
+      </w:r>
+      <w:r>
+        <w:tab/>
+      </w:r>
+      <w:r>
+        <w:tab/>
+      </w:r>
+      <w:r>
+        <w:tab/>
+      </w:r>
+      <w:r>
+        <w:tab/>
+        <w:t>Systemreaktion:</w:t>
+      </w:r>
+    </w:p>
+    <w:p>
+      <w:r>
+        <w:t xml:space="preserve">Tagungen/Feiern im </w:t>
+      </w:r>
+      <w:proofErr w:type="spellStart"/>
+      <w:r>
+        <w:t>Navbar</w:t>
+      </w:r>
+      <w:proofErr w:type="spellEnd"/>
+      <w:r>
+        <w:t xml:space="preserve"> betätigen.</w:t>
+      </w:r>
+      <w:r>
+        <w:tab/>
+      </w:r>
+      <w:r>
+        <w:tab/>
+      </w:r>
+      <w:r>
+        <w:tab/>
+      </w:r>
+      <w:r>
+        <w:tab/>
+        <w:t>Zeigt Saal Angebote an.</w:t>
+      </w:r>
+    </w:p>
+    <w:p>
+      <w:pPr>
+        <w:rPr>
+          <w:b/>
+          <w:bCs/>
+        </w:rPr>
+      </w:pPr>
+      <w:r>
+        <w:rPr>
+          <w:b/>
+          <w:bCs/>
+        </w:rPr>
+        <w:t>__________________________________________________________________________________</w:t>
+      </w:r>
+    </w:p>
+    <w:p>
+      <w:pPr>
+        <w:pBdr>
+          <w:bottom w:val="single" w:sz="12" w:space="1" w:color="auto"/>
+          <w:between w:val="single" w:sz="12" w:space="1" w:color="auto"/>
+        </w:pBdr>
+      </w:pPr>
+      <w:r>
+        <w:t xml:space="preserve">Gast betätigt Filterbutton. </w:t>
+      </w:r>
+      <w:r>
+        <w:tab/>
+      </w:r>
+      <w:r>
+        <w:tab/>
+      </w:r>
+      <w:r>
+        <w:tab/>
+      </w:r>
+      <w:r>
+        <w:tab/>
+      </w:r>
+      <w:r>
+        <w:tab/>
+        <w:t xml:space="preserve">öffnet Filter-Funktion. </w:t>
+      </w:r>
+      <w:r>
+        <w:tab/>
+      </w:r>
+      <w:r>
+        <w:tab/>
+      </w:r>
+    </w:p>
+    <w:p>
+      <w:pPr>
+        <w:pBdr>
+          <w:bottom w:val="single" w:sz="12" w:space="1" w:color="auto"/>
+        </w:pBdr>
+      </w:pPr>
+      <w:r>
+        <w:t xml:space="preserve">Gast gibt Anzahl der Gäste an. </w:t>
+      </w:r>
+      <w:r>
+        <w:tab/>
+      </w:r>
+      <w:r>
+        <w:tab/>
+      </w:r>
+      <w:r>
+        <w:tab/>
+      </w:r>
+      <w:r>
+        <w:tab/>
+      </w:r>
+      <w:r>
+        <w:tab/>
+        <w:t>Zeigt angegebene Zahl an.</w:t>
+      </w:r>
+    </w:p>
+    <w:p>
+      <w:pPr>
+        <w:spacing w:after="100" w:afterAutospacing="1" w:line="240" w:lineRule="auto"/>
+      </w:pPr>
+    </w:p>
+    <w:p>
+      <w:pPr>
+        <w:pBdr>
+          <w:bottom w:val="single" w:sz="12" w:space="1" w:color="auto"/>
+        </w:pBdr>
+      </w:pPr>
+      <w:r>
+        <w:t>Gast kreuzt Ausstattung Wünsche an.</w:t>
+      </w:r>
+      <w:r>
+        <w:tab/>
+      </w:r>
+      <w:r>
+        <w:tab/>
+      </w:r>
+      <w:r>
+        <w:tab/>
+      </w:r>
+      <w:r>
+        <w:tab/>
+        <w:t>Zeigt angekreuzte Wünsche an.</w:t>
+      </w:r>
+    </w:p>
+    <w:p>
+      <w:r>
+        <w:t>Gast betätigt Anzeigenbutton.</w:t>
+      </w:r>
+      <w:r>
+        <w:tab/>
+      </w:r>
+      <w:r>
+        <w:tab/>
+      </w:r>
+      <w:r>
+        <w:tab/>
+      </w:r>
+      <w:r>
+        <w:tab/>
+      </w:r>
+      <w:r>
+        <w:tab/>
+        <w:t>Zeigt passender Saal und die dazu</w:t>
+      </w:r>
+    </w:p>
+    <w:p>
+      <w:pPr>
+        <w:ind w:left="5760"/>
+      </w:pPr>
+      <w:r>
+        <w:t xml:space="preserve">gehörigen Ausstattungen und </w:t>
+      </w:r>
+      <w:proofErr w:type="spellStart"/>
+      <w:r>
+        <w:t>Reserveirungsinformationen</w:t>
+      </w:r>
+      <w:proofErr w:type="spellEnd"/>
+      <w:r>
+        <w:t xml:space="preserve"> an.</w:t>
+      </w:r>
+    </w:p>
+    <w:p>
+      <w:pPr>
+        <w:rPr>
+          <w:b/>
+          <w:bCs/>
+        </w:rPr>
+      </w:pPr>
+      <w:r>
+        <w:rPr>
+          <w:b/>
+          <w:bCs/>
+        </w:rPr>
+        <w:t>__________________________________________________________________________________</w:t>
+      </w:r>
+    </w:p>
+    <w:p>
+      <w:r>
+        <w:t>Anschließend kann der Gast per Telefon/E-Mail eine Reservierung abschließen. Mit diesem Vorgehen soll verhindert werden das jedes beliebige Unternehmen/Person eine Tagung/Feier in dem Hotel abhalten kann.</w:t>
+      </w:r>
+    </w:p>
+    <w:p/>
+    <w:p>
+      <w:pPr>
+        <w:rPr>
+          <w:b/>
+          <w:bCs/>
+        </w:rPr>
+      </w:pPr>
+      <w:r>
+        <w:rPr>
+          <w:b/>
+          <w:bCs/>
+        </w:rPr>
+        <w:lastRenderedPageBreak/>
+        <w:t>Zielgruppe Familien:</w:t>
+      </w:r>
+    </w:p>
+    <w:p>
+      <w:r>
+        <w:t>Max Mustermann ist ein Familienvater mit 2 Kindern und möchte ein Urlaub in der Eifel machen</w:t>
+      </w:r>
+      <w:r>
+        <w:br/>
+        <w:t>Über die Homepage hat er die Möglichkeit direkt zum Buchungsdialog zu gelangen oder vorher sich alle ausgestatte Zimmer, die in unterschiedlichen Preissegmenten liegen, in 3D anzugucken und von da aus das Buchungsdialog aufrufen.</w:t>
+      </w:r>
+    </w:p>
+    <w:p>
+      <w:r>
+        <w:t>Die Interaktion zwischen Max und dem Server sieht wie folgend aus:</w:t>
+      </w:r>
+    </w:p>
+    <w:p>
+      <w:pPr>
+        <w:pBdr>
+          <w:bottom w:val="single" w:sz="12" w:space="2" w:color="auto"/>
+        </w:pBdr>
+        <w:spacing w:line="240" w:lineRule="auto"/>
+      </w:pPr>
+      <w:r>
+        <w:t>Aktion:</w:t>
+      </w:r>
+      <w:r>
+        <w:tab/>
+      </w:r>
+      <w:r>
+        <w:tab/>
+      </w:r>
+      <w:r>
+        <w:tab/>
+      </w:r>
+      <w:r>
+        <w:tab/>
+      </w:r>
+      <w:r>
+        <w:tab/>
+      </w:r>
+      <w:r>
+        <w:tab/>
+      </w:r>
+      <w:r>
+        <w:tab/>
+      </w:r>
+      <w:r>
+        <w:tab/>
+        <w:t>Systemreaktion:</w:t>
+      </w:r>
+    </w:p>
+    <w:p>
+      <w:pPr>
+        <w:pBdr>
+          <w:bottom w:val="single" w:sz="12" w:space="1" w:color="auto"/>
+        </w:pBdr>
+        <w:spacing w:line="240" w:lineRule="auto"/>
+      </w:pPr>
+      <w:r>
+        <w:t xml:space="preserve">Buchungsbutton betätigen. </w:t>
+      </w:r>
+      <w:r>
+        <w:tab/>
+      </w:r>
+      <w:r>
+        <w:tab/>
+      </w:r>
+      <w:r>
+        <w:tab/>
+      </w:r>
+      <w:r>
+        <w:tab/>
+      </w:r>
+      <w:r>
+        <w:tab/>
+        <w:t>Buchungsdialog wird geöffnet.</w:t>
+      </w:r>
+    </w:p>
+    <w:p>
+      <w:pPr>
+        <w:spacing w:line="240" w:lineRule="auto"/>
+      </w:pPr>
+      <w:r>
+        <w:t>Gast wählt An/Abreise Datum aus.</w:t>
+      </w:r>
+      <w:r>
+        <w:tab/>
+      </w:r>
+      <w:r>
+        <w:tab/>
+      </w:r>
+      <w:r>
+        <w:tab/>
+      </w:r>
+      <w:r>
+        <w:tab/>
+        <w:t xml:space="preserve">Zeigt An/Abreise Datum Möglichkeiten </w:t>
+      </w:r>
+    </w:p>
+    <w:p>
+      <w:pPr>
+        <w:pBdr>
+          <w:bottom w:val="single" w:sz="12" w:space="1" w:color="auto"/>
+        </w:pBdr>
+        <w:spacing w:line="240" w:lineRule="auto"/>
+      </w:pPr>
+      <w:r>
+        <w:t xml:space="preserve">                                                                                                                    an.</w:t>
+      </w:r>
+    </w:p>
+    <w:p>
+      <w:pPr>
+        <w:spacing w:line="240" w:lineRule="auto"/>
+      </w:pPr>
+    </w:p>
+    <w:p>
+      <w:pPr>
+        <w:pBdr>
+          <w:bottom w:val="single" w:sz="12" w:space="1" w:color="auto"/>
+        </w:pBdr>
+        <w:spacing w:line="240" w:lineRule="auto"/>
+      </w:pPr>
+      <w:r>
+        <w:t>Anzahl der Zimmer auswählen.</w:t>
+      </w:r>
+      <w:r>
+        <w:tab/>
+      </w:r>
+      <w:r>
+        <w:tab/>
+      </w:r>
+      <w:r>
+        <w:tab/>
+      </w:r>
+      <w:r>
+        <w:tab/>
+      </w:r>
+      <w:r>
+        <w:tab/>
+      </w:r>
+    </w:p>
+    <w:p>
+      <w:pPr>
+        <w:spacing w:line="240" w:lineRule="auto"/>
+      </w:pPr>
+    </w:p>
+    <w:p>
+      <w:pPr>
+        <w:pBdr>
+          <w:bottom w:val="single" w:sz="12" w:space="1" w:color="auto"/>
+        </w:pBdr>
+        <w:spacing w:line="240" w:lineRule="auto"/>
+      </w:pPr>
+      <w:r>
+        <w:t xml:space="preserve">Ausgewählte Zimmer belegen. </w:t>
+      </w:r>
+      <w:r>
+        <w:tab/>
+      </w:r>
+      <w:r>
+        <w:tab/>
+      </w:r>
+      <w:r>
+        <w:tab/>
+      </w:r>
+      <w:r>
+        <w:tab/>
+      </w:r>
+      <w:r>
+        <w:tab/>
+      </w:r>
+    </w:p>
+    <w:p>
+      <w:pPr>
+        <w:spacing w:line="240" w:lineRule="auto"/>
+      </w:pPr>
+      <w:r>
+        <w:t xml:space="preserve">Buchungsbutton betätigen. </w:t>
+      </w:r>
+      <w:r>
+        <w:tab/>
+      </w:r>
+      <w:r>
+        <w:tab/>
+      </w:r>
+      <w:r>
+        <w:tab/>
+      </w:r>
+      <w:r>
+        <w:tab/>
+      </w:r>
+      <w:r>
+        <w:tab/>
+        <w:t xml:space="preserve">Zeigt passende Zimmer und deren    </w:t>
+      </w:r>
+    </w:p>
+    <w:p>
+      <w:pPr>
+        <w:pBdr>
+          <w:bottom w:val="single" w:sz="12" w:space="1" w:color="auto"/>
+        </w:pBdr>
+        <w:spacing w:line="240" w:lineRule="auto"/>
+      </w:pPr>
+      <w:r>
+        <w:tab/>
+      </w:r>
+      <w:r>
+        <w:tab/>
+      </w:r>
+      <w:r>
+        <w:tab/>
+      </w:r>
+      <w:r>
+        <w:tab/>
+      </w:r>
+      <w:r>
+        <w:tab/>
+      </w:r>
+      <w:r>
+        <w:tab/>
+      </w:r>
+      <w:r>
+        <w:tab/>
+        <w:t xml:space="preserve">               Features und Preise an.</w:t>
+      </w:r>
+    </w:p>
+    <w:p>
+      <w:pPr>
+        <w:spacing w:line="240" w:lineRule="auto"/>
+      </w:pPr>
+    </w:p>
+    <w:p>
+      <w:pPr>
+        <w:pBdr>
+          <w:bottom w:val="single" w:sz="12" w:space="1" w:color="auto"/>
+        </w:pBdr>
+        <w:spacing w:line="240" w:lineRule="auto"/>
+      </w:pPr>
+      <w:r>
+        <w:t>Gast passt Sortierung der Angebote an.</w:t>
+      </w:r>
+      <w:r>
+        <w:tab/>
+      </w:r>
+      <w:r>
+        <w:tab/>
+      </w:r>
+      <w:r>
+        <w:tab/>
+      </w:r>
+      <w:r>
+        <w:tab/>
+        <w:t xml:space="preserve">Zimmerangebote werden neu  </w:t>
+      </w:r>
+    </w:p>
+    <w:p>
+      <w:pPr>
+        <w:pBdr>
+          <w:bottom w:val="single" w:sz="12" w:space="1" w:color="auto"/>
+        </w:pBdr>
+        <w:spacing w:line="240" w:lineRule="auto"/>
+      </w:pPr>
+      <w:r>
+        <w:t xml:space="preserve">                                                                                                                  sortiert. </w:t>
+      </w:r>
+    </w:p>
+    <w:p>
+      <w:pPr>
+        <w:spacing w:line="240" w:lineRule="auto"/>
+      </w:pPr>
+    </w:p>
+    <w:p>
+      <w:pPr>
+        <w:pBdr>
+          <w:bottom w:val="single" w:sz="12" w:space="1" w:color="auto"/>
+        </w:pBdr>
+        <w:spacing w:line="240" w:lineRule="auto"/>
+      </w:pPr>
+      <w:r>
+        <w:t>Gast wählt „</w:t>
+      </w:r>
+      <w:proofErr w:type="spellStart"/>
+      <w:r>
+        <w:t>family</w:t>
+      </w:r>
+      <w:proofErr w:type="spellEnd"/>
+      <w:r>
+        <w:t xml:space="preserve">“-Zimmer und Extras </w:t>
+      </w:r>
+    </w:p>
+    <w:p>
+      <w:pPr>
+        <w:pBdr>
+          <w:bottom w:val="single" w:sz="12" w:space="1" w:color="auto"/>
+        </w:pBdr>
+        <w:spacing w:line="240" w:lineRule="auto"/>
+      </w:pPr>
+      <w:r>
+        <w:t>für die Kinder aus.</w:t>
+      </w:r>
+      <w:r>
+        <w:tab/>
+        <w:t xml:space="preserve">                                            </w:t>
+      </w:r>
+      <w:r>
+        <w:tab/>
+      </w:r>
+      <w:r>
+        <w:tab/>
+        <w:t>Check-out Seite wird aufgerufen.</w:t>
+      </w:r>
+    </w:p>
+    <w:p>
+      <w:pPr>
+        <w:spacing w:line="240" w:lineRule="auto"/>
+      </w:pPr>
+    </w:p>
+    <w:p>
+      <w:pPr>
+        <w:pBdr>
+          <w:bottom w:val="single" w:sz="12" w:space="1" w:color="auto"/>
+        </w:pBdr>
+        <w:spacing w:line="240" w:lineRule="auto"/>
+        <w:ind w:left="5760" w:hanging="5760"/>
+      </w:pPr>
+      <w:r>
+        <w:t xml:space="preserve">Gast füllt Persönliche Daten aus.                                                   </w:t>
+      </w:r>
+      <w:r>
+        <w:tab/>
+        <w:t>Überprüft Gültigkeit eingegebener Daten.</w:t>
+      </w:r>
+    </w:p>
+    <w:p>
+      <w:pPr>
+        <w:spacing w:line="240" w:lineRule="auto"/>
+      </w:pPr>
+      <w:r>
+        <w:t>Gast wählt eine Zahlungsmethode aus.</w:t>
+      </w:r>
+      <w:r>
+        <w:tab/>
+      </w:r>
+      <w:r>
+        <w:tab/>
+      </w:r>
+      <w:r>
+        <w:tab/>
+      </w:r>
+      <w:r>
+        <w:tab/>
+        <w:t xml:space="preserve">Ggf. Seite vom Online </w:t>
+      </w:r>
+    </w:p>
+    <w:p>
+      <w:pPr>
+        <w:pBdr>
+          <w:bottom w:val="single" w:sz="12" w:space="1" w:color="auto"/>
+        </w:pBdr>
+        <w:spacing w:line="240" w:lineRule="auto"/>
+        <w:ind w:left="2160" w:hanging="2160"/>
+      </w:pPr>
+      <w:r>
+        <w:tab/>
+      </w:r>
+      <w:r>
+        <w:tab/>
+      </w:r>
+      <w:r>
+        <w:tab/>
+      </w:r>
+      <w:r>
+        <w:tab/>
+      </w:r>
+      <w:r>
+        <w:tab/>
+      </w:r>
+      <w:r>
+        <w:tab/>
+        <w:t>Zahlungsdienstleister aufrufen.</w:t>
+      </w:r>
+    </w:p>
+    <w:p>
+      <w:pPr>
+        <w:spacing w:line="240" w:lineRule="auto"/>
+      </w:pPr>
+      <w:r>
+        <w:t>Gast betätige Reservierungsbutton.</w:t>
+      </w:r>
+      <w:r>
+        <w:tab/>
+      </w:r>
+      <w:r>
+        <w:tab/>
+      </w:r>
+      <w:r>
+        <w:tab/>
+      </w:r>
+      <w:r>
+        <w:tab/>
+        <w:t>Benötigte Felder werden überprüft</w:t>
+      </w:r>
+    </w:p>
+    <w:p>
+      <w:pPr>
+        <w:spacing w:line="240" w:lineRule="auto"/>
+        <w:ind w:left="5040" w:firstLine="720"/>
+      </w:pPr>
+      <w:r>
+        <w:t>Buchungsbestätigung</w:t>
+      </w:r>
+    </w:p>
+    <w:p>
+      <w:pPr>
+        <w:spacing w:after="120" w:line="240" w:lineRule="auto"/>
+        <w:ind w:left="5041" w:firstLine="720"/>
+      </w:pPr>
+      <w:r>
+        <w:t>Zeigt Reservierungsübersicht an.</w:t>
+      </w:r>
+    </w:p>
+    <w:p>
+      <w:pPr>
+        <w:spacing w:line="240" w:lineRule="auto"/>
+        <w:rPr>
+          <w:b/>
+          <w:bCs/>
+        </w:rPr>
+      </w:pPr>
+      <w:r>
+        <w:rPr>
+          <w:b/>
+          <w:bCs/>
+        </w:rPr>
+        <w:t>__________________________________________________________________________________</w:t>
+      </w:r>
+    </w:p>
+    <w:p>
+      <w:pPr>
+        <w:spacing w:line="240" w:lineRule="auto"/>
+      </w:pPr>
+      <w:r>
+        <w:t>Gast erhält eine Buchungsbestätigung</w:t>
+      </w:r>
+      <w:r>
+        <w:tab/>
+      </w:r>
+      <w:r>
+        <w:tab/>
+      </w:r>
+      <w:r>
+        <w:tab/>
+      </w:r>
+      <w:r>
+        <w:tab/>
+        <w:t>------</w:t>
+      </w:r>
+    </w:p>
+    <w:p>
+      <w:pPr>
         <w:jc w:val="both"/>
       </w:pPr>
       <w:r>
-        <w:t>Aufgrund der schönen und ruhigen Umgebung des Hotels in der Vulkaneifel soll es möglichst ansprechend für Senioren sein. Diese suchen unter Umständen ein barrierefreies Hotel oder Freizeitaktivtäten in der Vulkaneifel, wie z.B. Wanderungen. Die Webseite wird Informationen liefern, inwiefern das Hotel und dessen Zimmer barrierefrei sind. Außerdem werden Aktivitäten und das Wetter in der Vulkaneifel präsentiert.</w:t>
+        <w:t>m</w:t>
+      </w:r>
+      <w:r>
+        <w:t>it einer Buchungsübersicht</w:t>
+      </w:r>
+      <w:r>
+        <w:t>.</w:t>
       </w:r>
     </w:p>
     <w:sectPr>
